--- a/Assignment 5/Masters Dissertation Referral Conditions.docx
+++ b/Assignment 5/Masters Dissertation Referral Conditions.docx
@@ -247,7 +247,15 @@
         <w:t>Expand on testing</w:t>
       </w:r>
       <w:r>
-        <w:t>, and produce relevant data that must be compiled and analysed by you in order to assess the quality of the deliverables</w:t>
+        <w:t xml:space="preserve">, and produce relevant data that must be compiled and </w:t>
+      </w:r>
+      <w:proofErr w:type="spellStart"/>
+      <w:r>
+        <w:t>analysed</w:t>
+      </w:r>
+      <w:proofErr w:type="spellEnd"/>
+      <w:r>
+        <w:t xml:space="preserve"> by you in order to assess the quality of the deliverables</w:t>
       </w:r>
     </w:p>
     <w:p>
@@ -276,8 +284,6 @@
       <w:r>
         <w:t>on of data, automated processes, and audit trail.</w:t>
       </w:r>
-      <w:bookmarkStart w:id="0" w:name="_GoBack"/>
-      <w:bookmarkEnd w:id="0"/>
     </w:p>
     <w:p/>
     <w:p>
@@ -311,6 +317,9 @@
       <w:r>
         <w:t>er and submit a service request</w:t>
       </w:r>
+      <w:r>
+        <w:t xml:space="preserve"> - DONE</w:t>
+      </w:r>
     </w:p>
     <w:p>
       <w:pPr>
@@ -341,6 +350,9 @@
       <w:r>
         <w:t>elop a reset password facility</w:t>
       </w:r>
+      <w:r>
+        <w:t xml:space="preserve"> - DONE</w:t>
+      </w:r>
     </w:p>
     <w:p>
       <w:pPr>
@@ -353,6 +365,28 @@
       <w:r>
         <w:t>Develop a document management facility</w:t>
       </w:r>
+    </w:p>
+    <w:p>
+      <w:pPr>
+        <w:pStyle w:val="ListParagraph"/>
+        <w:numPr>
+          <w:ilvl w:val="0"/>
+          <w:numId w:val="2"/>
+        </w:numPr>
+      </w:pPr>
+      <w:r>
+        <w:t xml:space="preserve">Develop a </w:t>
+      </w:r>
+      <w:proofErr w:type="spellStart"/>
+      <w:r>
+        <w:t>ServerProxy</w:t>
+      </w:r>
+      <w:proofErr w:type="spellEnd"/>
+      <w:r>
+        <w:t xml:space="preserve"> to ensure security</w:t>
+      </w:r>
+      <w:bookmarkStart w:id="0" w:name="_GoBack"/>
+      <w:bookmarkEnd w:id="0"/>
     </w:p>
     <w:sectPr>
       <w:pgSz w:w="12240" w:h="15840"/>

--- a/Assignment 5/Masters Dissertation Referral Conditions.docx
+++ b/Assignment 5/Masters Dissertation Referral Conditions.docx
@@ -334,6 +334,9 @@
       </w:r>
       <w:r>
         <w:t>eed of the tenancies and leases</w:t>
+      </w:r>
+      <w:r>
+        <w:t xml:space="preserve"> - DONE</w:t>
       </w:r>
     </w:p>
     <w:p>

--- a/Assignment 5/Masters Dissertation Referral Conditions.docx
+++ b/Assignment 5/Masters Dissertation Referral Conditions.docx
@@ -193,19 +193,55 @@
         <w:rPr>
           <w:i/>
         </w:rPr>
-        <w:t xml:space="preserve">whether the implementation of a system will improve </w:t>
+        <w:t xml:space="preserve">whether the implementation of a </w:t>
       </w:r>
       <w:r>
         <w:rPr>
           <w:i/>
         </w:rPr>
-        <w:t xml:space="preserve">through the </w:t>
+        <w:t xml:space="preserve">distributed document and data management </w:t>
       </w:r>
       <w:r>
         <w:rPr>
           <w:i/>
         </w:rPr>
-        <w:t xml:space="preserve">implementation of a system that </w:t>
+        <w:t xml:space="preserve">system </w:t>
+      </w:r>
+      <w:r>
+        <w:rPr>
+          <w:i/>
+        </w:rPr>
+        <w:t xml:space="preserve">into a business </w:t>
+      </w:r>
+      <w:r>
+        <w:rPr>
+          <w:i/>
+        </w:rPr>
+        <w:t xml:space="preserve">will </w:t>
+      </w:r>
+      <w:r>
+        <w:rPr>
+          <w:i/>
+        </w:rPr>
+        <w:t>enable</w:t>
+      </w:r>
+      <w:r>
+        <w:rPr>
+          <w:i/>
+        </w:rPr>
+        <w:t xml:space="preserve"> the business</w:t>
+      </w:r>
+      <w:r>
+        <w:rPr>
+          <w:i/>
+        </w:rPr>
+        <w:t xml:space="preserve"> to become more organized and perform more efficiently, producing more streamlined services</w:t>
+      </w:r>
+      <w:r>
+        <w:rPr>
+          <w:i/>
+        </w:rPr>
+        <w:t>.</w:t>
       </w:r>
     </w:p>
     <w:p>
@@ -318,6 +354,24 @@
         <w:t>er and submit a service request</w:t>
       </w:r>
       <w:r>
+        <w:t xml:space="preserve"> – NEEDS SOME WORK</w:t>
+      </w:r>
+    </w:p>
+    <w:p>
+      <w:pPr>
+        <w:pStyle w:val="ListParagraph"/>
+        <w:numPr>
+          <w:ilvl w:val="0"/>
+          <w:numId w:val="2"/>
+        </w:numPr>
+      </w:pPr>
+      <w:r>
+        <w:t>Develop a home screen that provides a live f</w:t>
+      </w:r>
+      <w:r>
+        <w:t>eed of the tenancies and leases</w:t>
+      </w:r>
+      <w:r>
         <w:t xml:space="preserve"> - DONE</w:t>
       </w:r>
     </w:p>
@@ -330,10 +384,10 @@
         </w:numPr>
       </w:pPr>
       <w:r>
-        <w:t>Develop a home screen that provides a live f</w:t>
-      </w:r>
-      <w:r>
-        <w:t>eed of the tenancies and leases</w:t>
+        <w:t>Dev</w:t>
+      </w:r>
+      <w:r>
+        <w:t>elop a reset password facility</w:t>
       </w:r>
       <w:r>
         <w:t xml:space="preserve"> - DONE</w:t>
@@ -348,13 +402,7 @@
         </w:numPr>
       </w:pPr>
       <w:r>
-        <w:t>Dev</w:t>
-      </w:r>
-      <w:r>
-        <w:t>elop a reset password facility</w:t>
-      </w:r>
-      <w:r>
-        <w:t xml:space="preserve"> - DONE</w:t>
+        <w:t>Develop a document management facility</w:t>
       </w:r>
     </w:p>
     <w:p>
@@ -366,7 +414,24 @@
         </w:numPr>
       </w:pPr>
       <w:r>
-        <w:t>Develop a document management facility</w:t>
+        <w:t xml:space="preserve">Develop a </w:t>
+      </w:r>
+      <w:proofErr w:type="spellStart"/>
+      <w:r>
+        <w:t>ServerProxy</w:t>
+      </w:r>
+      <w:proofErr w:type="spellEnd"/>
+      <w:r>
+        <w:t xml:space="preserve"> to ensure security</w:t>
+      </w:r>
+      <w:r>
+        <w:t xml:space="preserve"> </w:t>
+      </w:r>
+      <w:r>
+        <w:t>–</w:t>
+      </w:r>
+      <w:r>
+        <w:t xml:space="preserve"> DONE</w:t>
       </w:r>
     </w:p>
     <w:p>
@@ -378,15 +443,7 @@
         </w:numPr>
       </w:pPr>
       <w:r>
-        <w:t xml:space="preserve">Develop a </w:t>
-      </w:r>
-      <w:proofErr w:type="spellStart"/>
-      <w:r>
-        <w:t>ServerProxy</w:t>
-      </w:r>
-      <w:proofErr w:type="spellEnd"/>
-      <w:r>
-        <w:t xml:space="preserve"> to ensure security</w:t>
+        <w:t>Implement some of the GUI</w:t>
       </w:r>
       <w:bookmarkStart w:id="0" w:name="_GoBack"/>
       <w:bookmarkEnd w:id="0"/>

--- a/Assignment 5/Masters Dissertation Referral Conditions.docx
+++ b/Assignment 5/Masters Dissertation Referral Conditions.docx
@@ -354,99 +354,105 @@
         <w:t>er and submit a service request</w:t>
       </w:r>
       <w:r>
-        <w:t xml:space="preserve"> – NEEDS SOME WORK</w:t>
-      </w:r>
-    </w:p>
-    <w:p>
-      <w:pPr>
-        <w:pStyle w:val="ListParagraph"/>
-        <w:numPr>
-          <w:ilvl w:val="0"/>
-          <w:numId w:val="2"/>
-        </w:numPr>
-      </w:pPr>
-      <w:r>
-        <w:t>Develop a home screen that provides a live f</w:t>
-      </w:r>
-      <w:r>
-        <w:t>eed of the tenancies and leases</w:t>
-      </w:r>
-      <w:r>
-        <w:t xml:space="preserve"> - DONE</w:t>
-      </w:r>
-    </w:p>
-    <w:p>
-      <w:pPr>
-        <w:pStyle w:val="ListParagraph"/>
-        <w:numPr>
-          <w:ilvl w:val="0"/>
-          <w:numId w:val="2"/>
-        </w:numPr>
-      </w:pPr>
-      <w:r>
-        <w:t>Dev</w:t>
-      </w:r>
-      <w:r>
-        <w:t>elop a reset password facility</w:t>
-      </w:r>
-      <w:r>
-        <w:t xml:space="preserve"> - DONE</w:t>
-      </w:r>
-    </w:p>
-    <w:p>
-      <w:pPr>
-        <w:pStyle w:val="ListParagraph"/>
-        <w:numPr>
-          <w:ilvl w:val="0"/>
-          <w:numId w:val="2"/>
-        </w:numPr>
-      </w:pPr>
-      <w:r>
-        <w:t>Develop a document management facility</w:t>
-      </w:r>
-    </w:p>
-    <w:p>
-      <w:pPr>
-        <w:pStyle w:val="ListParagraph"/>
-        <w:numPr>
-          <w:ilvl w:val="0"/>
-          <w:numId w:val="2"/>
-        </w:numPr>
-      </w:pPr>
-      <w:r>
-        <w:t xml:space="preserve">Develop a </w:t>
-      </w:r>
-      <w:proofErr w:type="spellStart"/>
-      <w:r>
-        <w:t>ServerProxy</w:t>
-      </w:r>
-      <w:proofErr w:type="spellEnd"/>
-      <w:r>
-        <w:t xml:space="preserve"> to ensure security</w:t>
-      </w:r>
-      <w:r>
-        <w:t xml:space="preserve"> </w:t>
-      </w:r>
-      <w:r>
-        <w:t>–</w:t>
-      </w:r>
-      <w:r>
-        <w:t xml:space="preserve"> DONE</w:t>
-      </w:r>
-    </w:p>
-    <w:p>
-      <w:pPr>
-        <w:pStyle w:val="ListParagraph"/>
-        <w:numPr>
-          <w:ilvl w:val="0"/>
-          <w:numId w:val="2"/>
-        </w:numPr>
-      </w:pPr>
-      <w:r>
-        <w:t>Implement some of the GUI</w:t>
+        <w:t xml:space="preserve"> – NEEDS</w:t>
       </w:r>
       <w:bookmarkStart w:id="0" w:name="_GoBack"/>
       <w:bookmarkEnd w:id="0"/>
+      <w:r>
+        <w:t xml:space="preserve"> SOME WORK</w:t>
+      </w:r>
+    </w:p>
+    <w:p>
+      <w:pPr>
+        <w:pStyle w:val="ListParagraph"/>
+        <w:numPr>
+          <w:ilvl w:val="0"/>
+          <w:numId w:val="2"/>
+        </w:numPr>
+      </w:pPr>
+      <w:r>
+        <w:t>Develop a home screen that provides a live f</w:t>
+      </w:r>
+      <w:r>
+        <w:t>eed of the tenancies and leases</w:t>
+      </w:r>
+      <w:r>
+        <w:t xml:space="preserve"> - DONE</w:t>
+      </w:r>
+    </w:p>
+    <w:p>
+      <w:pPr>
+        <w:pStyle w:val="ListParagraph"/>
+        <w:numPr>
+          <w:ilvl w:val="0"/>
+          <w:numId w:val="2"/>
+        </w:numPr>
+      </w:pPr>
+      <w:r>
+        <w:t>Dev</w:t>
+      </w:r>
+      <w:r>
+        <w:t>elop a reset password facility</w:t>
+      </w:r>
+      <w:r>
+        <w:t xml:space="preserve"> - DONE</w:t>
+      </w:r>
+    </w:p>
+    <w:p>
+      <w:pPr>
+        <w:pStyle w:val="ListParagraph"/>
+        <w:numPr>
+          <w:ilvl w:val="0"/>
+          <w:numId w:val="2"/>
+        </w:numPr>
+      </w:pPr>
+      <w:r>
+        <w:t>Develop a document management facility</w:t>
+      </w:r>
+    </w:p>
+    <w:p>
+      <w:pPr>
+        <w:pStyle w:val="ListParagraph"/>
+        <w:numPr>
+          <w:ilvl w:val="0"/>
+          <w:numId w:val="2"/>
+        </w:numPr>
+      </w:pPr>
+      <w:r>
+        <w:t xml:space="preserve">Develop a </w:t>
+      </w:r>
+      <w:proofErr w:type="spellStart"/>
+      <w:r>
+        <w:t>ServerProxy</w:t>
+      </w:r>
+      <w:proofErr w:type="spellEnd"/>
+      <w:r>
+        <w:t xml:space="preserve"> to ensure security</w:t>
+      </w:r>
+      <w:r>
+        <w:t xml:space="preserve"> </w:t>
+      </w:r>
+      <w:r>
+        <w:t>–</w:t>
+      </w:r>
+      <w:r>
+        <w:t xml:space="preserve"> DONE</w:t>
+      </w:r>
+    </w:p>
+    <w:p>
+      <w:pPr>
+        <w:pStyle w:val="ListParagraph"/>
+        <w:numPr>
+          <w:ilvl w:val="0"/>
+          <w:numId w:val="2"/>
+        </w:numPr>
+      </w:pPr>
+      <w:r>
+        <w:t>Implement some of the GUI</w:t>
+      </w:r>
+      <w:r>
+        <w:t xml:space="preserve"> - DONE</w:t>
+      </w:r>
     </w:p>
     <w:sectPr>
       <w:pgSz w:w="12240" w:h="15840"/>

--- a/Assignment 5/Masters Dissertation Referral Conditions.docx
+++ b/Assignment 5/Masters Dissertation Referral Conditions.docx
@@ -223,7 +223,7 @@
         <w:rPr>
           <w:i/>
         </w:rPr>
-        <w:t>enable</w:t>
+        <w:t>allow</w:t>
       </w:r>
       <w:r>
         <w:rPr>
@@ -285,11 +285,11 @@
       <w:r>
         <w:t xml:space="preserve">, and produce relevant data that must be compiled and </w:t>
       </w:r>
-      <w:proofErr w:type="spellStart"/>
-      <w:r>
-        <w:t>analysed</w:t>
-      </w:r>
-      <w:proofErr w:type="spellEnd"/>
+      <w:r>
+        <w:t>analyzed</w:t>
+      </w:r>
+      <w:bookmarkStart w:id="0" w:name="_GoBack"/>
+      <w:bookmarkEnd w:id="0"/>
       <w:r>
         <w:t xml:space="preserve"> by you in order to assess the quality of the deliverables</w:t>
       </w:r>
@@ -354,12 +354,7 @@
         <w:t>er and submit a service request</w:t>
       </w:r>
       <w:r>
-        <w:t xml:space="preserve"> – NEEDS</w:t>
-      </w:r>
-      <w:bookmarkStart w:id="0" w:name="_GoBack"/>
-      <w:bookmarkEnd w:id="0"/>
-      <w:r>
-        <w:t xml:space="preserve"> SOME WORK</w:t>
+        <w:t xml:space="preserve"> – NEEDS SOME WORK</w:t>
       </w:r>
     </w:p>
     <w:p>

--- a/Assignment 5/Masters Dissertation Referral Conditions.docx
+++ b/Assignment 5/Masters Dissertation Referral Conditions.docx
@@ -70,42 +70,6 @@
         </w:numPr>
       </w:pPr>
       <w:r>
-        <w:t>Make comments about literature reviewed</w:t>
-      </w:r>
-    </w:p>
-    <w:p>
-      <w:pPr>
-        <w:pStyle w:val="ListParagraph"/>
-        <w:numPr>
-          <w:ilvl w:val="0"/>
-          <w:numId w:val="1"/>
-        </w:numPr>
-      </w:pPr>
-      <w:r>
-        <w:t>Speak about alternatives to methodologies</w:t>
-      </w:r>
-    </w:p>
-    <w:p>
-      <w:pPr>
-        <w:pStyle w:val="ListParagraph"/>
-        <w:numPr>
-          <w:ilvl w:val="0"/>
-          <w:numId w:val="1"/>
-        </w:numPr>
-      </w:pPr>
-      <w:r>
-        <w:t>Make a choice of methodologies and explain reasoning for choices</w:t>
-      </w:r>
-    </w:p>
-    <w:p>
-      <w:pPr>
-        <w:pStyle w:val="ListParagraph"/>
-        <w:numPr>
-          <w:ilvl w:val="0"/>
-          <w:numId w:val="1"/>
-        </w:numPr>
-      </w:pPr>
-      <w:r>
         <w:t>Identify clear research question and answer this question</w:t>
       </w:r>
     </w:p>
@@ -148,18 +112,6 @@
         </w:numPr>
       </w:pPr>
       <w:r>
-        <w:t>Look at reference to the concordance mistakes throughout the report</w:t>
-      </w:r>
-    </w:p>
-    <w:p>
-      <w:pPr>
-        <w:pStyle w:val="ListParagraph"/>
-        <w:numPr>
-          <w:ilvl w:val="0"/>
-          <w:numId w:val="1"/>
-        </w:numPr>
-      </w:pPr>
-      <w:r>
         <w:t>Abstract is not of MSc standard</w:t>
       </w:r>
     </w:p>
@@ -187,61 +139,76 @@
         <w:rPr>
           <w:i/>
         </w:rPr>
-        <w:t xml:space="preserve">Aim to determine </w:t>
+        <w:t>Aim to determine whether the implementation of a distributed document and data management system into a business will allow the business</w:t>
       </w:r>
       <w:r>
         <w:rPr>
           <w:i/>
         </w:rPr>
-        <w:t xml:space="preserve">whether the implementation of a </w:t>
+        <w:t xml:space="preserve"> to become more organized and perform more efficiently, producing more streamlined services</w:t>
       </w:r>
       <w:r>
         <w:rPr>
           <w:i/>
         </w:rPr>
-        <w:t xml:space="preserve">distributed document and data management </w:t>
-      </w:r>
-      <w:r>
+        <w:t>.</w:t>
+      </w:r>
+    </w:p>
+    <w:p>
+      <w:pPr>
+        <w:pStyle w:val="ListParagraph"/>
+        <w:numPr>
+          <w:ilvl w:val="0"/>
+          <w:numId w:val="1"/>
+        </w:numPr>
+      </w:pPr>
+      <w:r>
+        <w:t>Make comments about literature reviewed</w:t>
+      </w:r>
+    </w:p>
+    <w:p>
+      <w:pPr>
+        <w:pStyle w:val="ListParagraph"/>
+        <w:numPr>
+          <w:ilvl w:val="0"/>
+          <w:numId w:val="1"/>
+        </w:numPr>
+      </w:pPr>
+      <w:r>
+        <w:t>Explain why literature review and background information has been presented, giving reference to the research question and comparison with related work</w:t>
+      </w:r>
+    </w:p>
+    <w:p>
+      <w:pPr>
+        <w:pStyle w:val="ListParagraph"/>
+        <w:numPr>
+          <w:ilvl w:val="0"/>
+          <w:numId w:val="1"/>
+        </w:numPr>
+      </w:pPr>
+      <w:r>
+        <w:t>Speak about alternatives to methodologies</w:t>
+      </w:r>
+    </w:p>
+    <w:p>
+      <w:pPr>
+        <w:pStyle w:val="ListParagraph"/>
+        <w:numPr>
+          <w:ilvl w:val="2"/>
+          <w:numId w:val="1"/>
+        </w:numPr>
         <w:rPr>
           <w:i/>
         </w:rPr>
-        <w:t xml:space="preserve">system </w:t>
+      </w:pPr>
+      <w:r>
+        <w:t>Make a choice of methodologies and explain reasoning for choices</w:t>
       </w:r>
       <w:r>
         <w:rPr>
           <w:i/>
         </w:rPr>
-        <w:t xml:space="preserve">into a business </w:t>
-      </w:r>
-      <w:r>
-        <w:rPr>
-          <w:i/>
-        </w:rPr>
-        <w:t xml:space="preserve">will </w:t>
-      </w:r>
-      <w:r>
-        <w:rPr>
-          <w:i/>
-        </w:rPr>
-        <w:t>allow</w:t>
-      </w:r>
-      <w:r>
-        <w:rPr>
-          <w:i/>
-        </w:rPr>
-        <w:t xml:space="preserve"> the business</w:t>
-      </w:r>
-      <w:r>
-        <w:rPr>
-          <w:i/>
-        </w:rPr>
-        <w:t xml:space="preserve"> to become more organized and perform more efficiently, producing more streamlined services</w:t>
-      </w:r>
-      <w:r>
-        <w:rPr>
-          <w:i/>
-        </w:rPr>
-        <w:t>.</w:t>
+        <w:t xml:space="preserve"> </w:t>
       </w:r>
     </w:p>
     <w:p>
@@ -253,7 +220,10 @@
         </w:numPr>
       </w:pPr>
       <w:r>
-        <w:t>Explain why literature review and background information has been presented, giving reference to the research question and comparison with related work</w:t>
+        <w:t>Within the design section, speak about examples of designs implemented within the project explaining why</w:t>
+      </w:r>
+      <w:r>
+        <w:t xml:space="preserve"> they were designed in this way</w:t>
       </w:r>
     </w:p>
     <w:p>
@@ -265,21 +235,6 @@
         </w:numPr>
       </w:pPr>
       <w:r>
-        <w:t>Within the design section, speak about examples of designs implemented within the project explaining why</w:t>
-      </w:r>
-      <w:r>
-        <w:t xml:space="preserve"> they were designed in this way</w:t>
-      </w:r>
-    </w:p>
-    <w:p>
-      <w:pPr>
-        <w:pStyle w:val="ListParagraph"/>
-        <w:numPr>
-          <w:ilvl w:val="0"/>
-          <w:numId w:val="1"/>
-        </w:numPr>
-      </w:pPr>
-      <w:r>
         <w:t>Expand on testing</w:t>
       </w:r>
       <w:r>
@@ -288,8 +243,6 @@
       <w:r>
         <w:t>analyzed</w:t>
       </w:r>
-      <w:bookmarkStart w:id="0" w:name="_GoBack"/>
-      <w:bookmarkEnd w:id="0"/>
       <w:r>
         <w:t xml:space="preserve"> by you in order to assess the quality of the deliverables</w:t>
       </w:r>
@@ -319,6 +272,18 @@
       </w:r>
       <w:r>
         <w:t>on of data, automated processes, and audit trail.</w:t>
+      </w:r>
+    </w:p>
+    <w:p>
+      <w:pPr>
+        <w:pStyle w:val="ListParagraph"/>
+        <w:numPr>
+          <w:ilvl w:val="0"/>
+          <w:numId w:val="1"/>
+        </w:numPr>
+      </w:pPr>
+      <w:r>
+        <w:t>Look at reference to the concordance mistakes throughout the report</w:t>
       </w:r>
     </w:p>
     <w:p/>
@@ -404,6 +369,9 @@
       <w:r>
         <w:t>Develop a document management facility</w:t>
       </w:r>
+      <w:r>
+        <w:t xml:space="preserve"> - DONE</w:t>
+      </w:r>
     </w:p>
     <w:p>
       <w:pPr>
@@ -442,6 +410,8 @@
           <w:numId w:val="2"/>
         </w:numPr>
       </w:pPr>
+      <w:bookmarkStart w:id="0" w:name="_GoBack"/>
+      <w:bookmarkEnd w:id="0"/>
       <w:r>
         <w:t>Implement some of the GUI</w:t>
       </w:r>
